--- a/Iteration Plan.docx
+++ b/Iteration Plan.docx
@@ -467,7 +467,15 @@
                 <w:sz w:val="24"/>
                 <w:szCs w:val="24"/>
               </w:rPr>
-              <w:t>Início da iteração</w:t>
+              <w:t xml:space="preserve">Início da </w:t>
+            </w:r>
+            <w:r>
+              <w:rPr>
+                <w:rFonts w:ascii="Arial" w:hAnsi="Arial" w:cs="Arial"/>
+                <w:sz w:val="24"/>
+                <w:szCs w:val="24"/>
+              </w:rPr>
+              <w:t>Elaboração</w:t>
             </w:r>
           </w:p>
         </w:tc>
@@ -559,7 +567,15 @@
                 <w:sz w:val="24"/>
                 <w:szCs w:val="24"/>
               </w:rPr>
-              <w:t>Fim da Iteração</w:t>
+              <w:t xml:space="preserve">Fim da </w:t>
+            </w:r>
+            <w:r>
+              <w:rPr>
+                <w:rFonts w:ascii="Arial" w:hAnsi="Arial" w:cs="Arial"/>
+                <w:sz w:val="24"/>
+                <w:szCs w:val="24"/>
+              </w:rPr>
+              <w:t>Elaboração</w:t>
             </w:r>
           </w:p>
         </w:tc>
@@ -698,6 +714,7 @@
           <w:szCs w:val="24"/>
         </w:rPr>
       </w:pPr>
+      <w:bookmarkStart w:id="0" w:name="_GoBack"/>
       <w:r>
         <w:rPr>
           <w:rFonts w:ascii="Arial" w:hAnsi="Arial" w:cs="Arial"/>
@@ -707,6 +724,7 @@
         <w:t>Conceção e implementação da arquitetura;</w:t>
       </w:r>
     </w:p>
+    <w:bookmarkEnd w:id="0"/>
     <w:p>
       <w:pPr>
         <w:pStyle w:val="PargrafodaLista"/>
@@ -1706,8 +1724,6 @@
           <w:szCs w:val="24"/>
         </w:rPr>
       </w:pPr>
-      <w:bookmarkStart w:id="0" w:name="_GoBack"/>
-      <w:bookmarkEnd w:id="0"/>
     </w:p>
     <w:sectPr>
       <w:pgSz w:w="11906" w:h="16838"/>
